--- a/PracticeGrading.Tests/TestData/Алексеев Алексей Алексеевич оценочный лист ГЭК 5080-61.docx
+++ b/PracticeGrading.Tests/TestData/Алексеев Алексей Алексеевич оценочный лист ГЭК 5080-61.docx
@@ -191,17 +191,8 @@
                 <w:rFonts w:ascii="Times New Roman" w:eastAsia="Times New Roman" w:hAnsi="Times New Roman" w:cs="Times New Roman"/>
                 <w:sz w:val="24"/>
                 <w:szCs w:val="24"/>
-                <w:u w:val="single"/>
-              </w:rPr>
-              <w:t>,</w:t>
-            </w:r>
-            <w:r>
-              <w:rPr>
-                <w:rFonts w:ascii="Times New Roman" w:eastAsia="Times New Roman" w:hAnsi="Times New Roman" w:cs="Times New Roman"/>
-                <w:sz w:val="24"/>
-                <w:szCs w:val="24"/>
-              </w:rPr>
-              <w:t xml:space="preserve"> направление</w:t>
+              </w:rPr>
+              <w:t>, направление</w:t>
             </w:r>
           </w:p>
         </w:tc>
@@ -417,7 +408,11 @@
                 <w:rFonts w:ascii="Times New Roman" w:eastAsia="Times New Roman" w:hAnsi="Times New Roman" w:cs="Times New Roman"/>
                 <w:sz w:val="24"/>
               </w:rPr>
-              <w:t>Оценка СПбГУ при проведении ГИА в форме государственного экзамена или защиты выпускной квалификационной работы</w:t>
+              <w:t>
+                Оценка СПбГУ при проведении ГИА в форме государственного экзамена
+                <w:cr/>
+                                                или защиты выпускной квалификационной работы
+              </w:t>
             </w:r>
           </w:p>
         </w:tc>
@@ -1117,7 +1112,7 @@
                 <w:sz w:val="18"/>
                 <w:szCs w:val="18"/>
               </w:rPr>
-              <w:t>ФИО  члена</w:t>
+              <w:t>ФИО члена</w:t>
             </w:r>
             <w:proofErr w:type="gramEnd"/>
             <w:r>
